--- a/DeliveryService/bin/Debug/template.docx
+++ b/DeliveryService/bin/Debug/template.docx
@@ -70,12 +70,14 @@
       <w:r>
         <w:t>_</w:t>
       </w:r>
+      <w:proofErr w:type="spellStart"/>
       <w:r>
         <w:rPr>
           <w:lang w:val="en-US"/>
         </w:rPr>
         <w:t>CurDate</w:t>
       </w:r>
+      <w:proofErr w:type="spellEnd"/>
       <w:r>
         <w:t>_</w:t>
       </w:r>
@@ -157,6 +159,7 @@
         </w:rPr>
         <w:t>_</w:t>
       </w:r>
+      <w:proofErr w:type="spellStart"/>
       <w:r>
         <w:rPr>
           <w:sz w:val="24"/>
@@ -165,6 +168,7 @@
         </w:rPr>
         <w:t>CourierName</w:t>
       </w:r>
+      <w:proofErr w:type="spellEnd"/>
       <w:r>
         <w:rPr>
           <w:sz w:val="24"/>
@@ -247,6 +251,7 @@
         </w:rPr>
         <w:t>_</w:t>
       </w:r>
+      <w:proofErr w:type="spellStart"/>
       <w:r>
         <w:rPr>
           <w:bCs/>
@@ -256,6 +261,7 @@
         </w:rPr>
         <w:t>ClientName</w:t>
       </w:r>
+      <w:proofErr w:type="spellEnd"/>
       <w:r>
         <w:rPr>
           <w:bCs/>
@@ -431,12 +437,14 @@
       <w:r>
         <w:t>_</w:t>
       </w:r>
+      <w:proofErr w:type="spellStart"/>
       <w:r>
         <w:rPr>
           <w:lang w:val="en-US"/>
         </w:rPr>
         <w:t>OrderDate</w:t>
       </w:r>
+      <w:proofErr w:type="spellEnd"/>
       <w:r>
         <w:t>_</w:t>
       </w:r>
@@ -481,7 +489,21 @@
         <w:rPr>
           <w:lang w:val="en-US"/>
         </w:rPr>
-        <w:t>_CargoType_</w:t>
+        <w:t>_</w:t>
+      </w:r>
+      <w:proofErr w:type="spellStart"/>
+      <w:r>
+        <w:rPr>
+          <w:lang w:val="en-US"/>
+        </w:rPr>
+        <w:t>CargoType</w:t>
+      </w:r>
+      <w:proofErr w:type="spellEnd"/>
+      <w:r>
+        <w:rPr>
+          <w:lang w:val="en-US"/>
+        </w:rPr>
+        <w:t>_</w:t>
       </w:r>
       <w:r>
         <w:t>;</w:t>
@@ -540,7 +562,21 @@
         <w:rPr>
           <w:lang w:val="en-US"/>
         </w:rPr>
-        <w:t>_OrigAdr_</w:t>
+        <w:t>_</w:t>
+      </w:r>
+      <w:proofErr w:type="spellStart"/>
+      <w:r>
+        <w:rPr>
+          <w:lang w:val="en-US"/>
+        </w:rPr>
+        <w:t>OrigAdr</w:t>
+      </w:r>
+      <w:proofErr w:type="spellEnd"/>
+      <w:r>
+        <w:rPr>
+          <w:lang w:val="en-US"/>
+        </w:rPr>
+        <w:t>_</w:t>
       </w:r>
       <w:r>
         <w:rPr>
@@ -580,7 +616,21 @@
         <w:rPr>
           <w:lang w:val="en-US"/>
         </w:rPr>
-        <w:t>_DestAdr_</w:t>
+        <w:t>_</w:t>
+      </w:r>
+      <w:proofErr w:type="spellStart"/>
+      <w:r>
+        <w:rPr>
+          <w:lang w:val="en-US"/>
+        </w:rPr>
+        <w:t>DestAdr</w:t>
+      </w:r>
+      <w:proofErr w:type="spellEnd"/>
+      <w:r>
+        <w:rPr>
+          <w:lang w:val="en-US"/>
+        </w:rPr>
+        <w:t>_</w:t>
       </w:r>
       <w:r>
         <w:rPr>
@@ -610,12 +660,14 @@
       <w:r>
         <w:t>_</w:t>
       </w:r>
+      <w:proofErr w:type="spellStart"/>
       <w:r>
         <w:rPr>
           <w:lang w:val="en-US"/>
         </w:rPr>
         <w:t>OrderPrice</w:t>
       </w:r>
+      <w:proofErr w:type="spellEnd"/>
       <w:r>
         <w:t>_</w:t>
       </w:r>
@@ -645,7 +697,21 @@
         <w:rPr>
           <w:lang w:val="en-US"/>
         </w:rPr>
-        <w:t>_RecName_</w:t>
+        <w:t>_</w:t>
+      </w:r>
+      <w:proofErr w:type="spellStart"/>
+      <w:r>
+        <w:rPr>
+          <w:lang w:val="en-US"/>
+        </w:rPr>
+        <w:t>RecName</w:t>
+      </w:r>
+      <w:proofErr w:type="spellEnd"/>
+      <w:r>
+        <w:rPr>
+          <w:lang w:val="en-US"/>
+        </w:rPr>
+        <w:t>_</w:t>
       </w:r>
       <w:r>
         <w:t>.</w:t>
@@ -927,12 +993,14 @@
       <w:r>
         <w:t>_</w:t>
       </w:r>
+      <w:proofErr w:type="spellStart"/>
       <w:r>
         <w:rPr>
           <w:lang w:val="en-US"/>
         </w:rPr>
         <w:t>OrderCost</w:t>
       </w:r>
+      <w:proofErr w:type="spellEnd"/>
       <w:r>
         <w:t>_</w:t>
       </w:r>
@@ -941,6 +1009,23 @@
       </w:r>
       <w:r>
         <w:t>руб.</w:t>
+      </w:r>
+      <w:r>
+        <w:t xml:space="preserve"> с учётом скидки в _</w:t>
+      </w:r>
+      <w:proofErr w:type="spellStart"/>
+      <w:r>
+        <w:rPr>
+          <w:lang w:val="en-US"/>
+        </w:rPr>
+        <w:t>ClientDisc</w:t>
+      </w:r>
+      <w:proofErr w:type="spellEnd"/>
+      <w:r>
+        <w:t>_</w:t>
+      </w:r>
+      <w:r>
+        <w:t>%</w:t>
       </w:r>
     </w:p>
     <w:p>
@@ -1267,12 +1352,14 @@
       <w:r>
         <w:t>_</w:t>
       </w:r>
+      <w:proofErr w:type="spellStart"/>
       <w:r>
         <w:rPr>
           <w:lang w:val="en-US"/>
         </w:rPr>
         <w:t>OrderDate</w:t>
       </w:r>
+      <w:proofErr w:type="spellEnd"/>
       <w:r>
         <w:t>1</w:t>
       </w:r>
@@ -1434,12 +1521,14 @@
             <w:r>
               <w:t>_</w:t>
             </w:r>
+            <w:proofErr w:type="spellStart"/>
             <w:r>
               <w:rPr>
                 <w:lang w:val="en-US"/>
               </w:rPr>
               <w:t>CourName</w:t>
             </w:r>
+            <w:proofErr w:type="spellEnd"/>
             <w:r>
               <w:t>_</w:t>
             </w:r>
@@ -1459,12 +1548,14 @@
             <w:r>
               <w:t>_</w:t>
             </w:r>
+            <w:proofErr w:type="spellStart"/>
             <w:r>
               <w:rPr>
                 <w:lang w:val="en-US"/>
               </w:rPr>
               <w:t>ClName</w:t>
             </w:r>
+            <w:proofErr w:type="spellEnd"/>
             <w:r>
               <w:t>_</w:t>
             </w:r>

--- a/DeliveryService/bin/Debug/template.docx
+++ b/DeliveryService/bin/Debug/template.docx
@@ -525,16 +525,21 @@
         <w:jc w:val="both"/>
       </w:pPr>
       <w:r>
-        <w:t xml:space="preserve">крайний срок исполнения: </w:t>
-      </w:r>
+        <w:t>груз: _</w:t>
+      </w:r>
+      <w:proofErr w:type="spellStart"/>
       <w:r>
         <w:rPr>
           <w:lang w:val="en-US"/>
         </w:rPr>
-        <w:t>_Deadline_</w:t>
-      </w:r>
-      <w:r>
-        <w:t>;</w:t>
+        <w:t>OrderName</w:t>
+      </w:r>
+      <w:proofErr w:type="spellEnd"/>
+      <w:r>
+        <w:rPr>
+          <w:lang w:val="en-US"/>
+        </w:rPr>
+        <w:t>_;</w:t>
       </w:r>
     </w:p>
     <w:p>
@@ -553,35 +558,15 @@
         <w:jc w:val="both"/>
       </w:pPr>
       <w:r>
-        <w:t>адрес загрузки</w:t>
-      </w:r>
-      <w:r>
-        <w:t xml:space="preserve">: </w:t>
+        <w:t xml:space="preserve">крайний срок исполнения: </w:t>
       </w:r>
       <w:r>
         <w:rPr>
           <w:lang w:val="en-US"/>
         </w:rPr>
-        <w:t>_</w:t>
-      </w:r>
-      <w:proofErr w:type="spellStart"/>
-      <w:r>
-        <w:rPr>
-          <w:lang w:val="en-US"/>
-        </w:rPr>
-        <w:t>OrigAdr</w:t>
-      </w:r>
-      <w:proofErr w:type="spellEnd"/>
-      <w:r>
-        <w:rPr>
-          <w:lang w:val="en-US"/>
-        </w:rPr>
-        <w:t>_</w:t>
-      </w:r>
-      <w:r>
-        <w:rPr>
-          <w:lang w:val="en-US"/>
-        </w:rPr>
+        <w:t>_Deadline_</w:t>
+      </w:r>
+      <w:r>
         <w:t>;</w:t>
       </w:r>
     </w:p>
@@ -601,13 +586,7 @@
         <w:jc w:val="both"/>
       </w:pPr>
       <w:r>
-        <w:t>адре</w:t>
-      </w:r>
-      <w:r>
-        <w:t>с</w:t>
-      </w:r>
-      <w:r>
-        <w:t xml:space="preserve"> доставки груза</w:t>
+        <w:t>адрес загрузки</w:t>
       </w:r>
       <w:r>
         <w:t xml:space="preserve">: </w:t>
@@ -623,7 +602,7 @@
         <w:rPr>
           <w:lang w:val="en-US"/>
         </w:rPr>
-        <w:t>DestAdr</w:t>
+        <w:t>OrigAdr</w:t>
       </w:r>
       <w:proofErr w:type="spellEnd"/>
       <w:r>
@@ -655,9 +634,21 @@
         <w:jc w:val="both"/>
       </w:pPr>
       <w:r>
-        <w:t xml:space="preserve">заявленная стоимость груза: </w:t>
-      </w:r>
-      <w:r>
+        <w:t>адре</w:t>
+      </w:r>
+      <w:r>
+        <w:t>с</w:t>
+      </w:r>
+      <w:r>
+        <w:t xml:space="preserve"> доставки груза</w:t>
+      </w:r>
+      <w:r>
+        <w:t xml:space="preserve">: </w:t>
+      </w:r>
+      <w:r>
+        <w:rPr>
+          <w:lang w:val="en-US"/>
+        </w:rPr>
         <w:t>_</w:t>
       </w:r>
       <w:proofErr w:type="spellStart"/>
@@ -665,14 +656,20 @@
         <w:rPr>
           <w:lang w:val="en-US"/>
         </w:rPr>
-        <w:t>OrderPrice</w:t>
+        <w:t>DestAdr</w:t>
       </w:r>
       <w:proofErr w:type="spellEnd"/>
       <w:r>
+        <w:rPr>
+          <w:lang w:val="en-US"/>
+        </w:rPr>
         <w:t>_</w:t>
       </w:r>
       <w:r>
-        <w:t xml:space="preserve"> руб.</w:t>
+        <w:rPr>
+          <w:lang w:val="en-US"/>
+        </w:rPr>
+        <w:t>;</w:t>
       </w:r>
     </w:p>
     <w:p>
@@ -691,6 +688,42 @@
         <w:jc w:val="both"/>
       </w:pPr>
       <w:r>
+        <w:t xml:space="preserve">заявленная стоимость груза: </w:t>
+      </w:r>
+      <w:r>
+        <w:t>_</w:t>
+      </w:r>
+      <w:proofErr w:type="spellStart"/>
+      <w:r>
+        <w:rPr>
+          <w:lang w:val="en-US"/>
+        </w:rPr>
+        <w:t>OrderPrice</w:t>
+      </w:r>
+      <w:proofErr w:type="spellEnd"/>
+      <w:r>
+        <w:t>_</w:t>
+      </w:r>
+      <w:r>
+        <w:t xml:space="preserve"> руб.</w:t>
+      </w:r>
+    </w:p>
+    <w:p>
+      <w:pPr>
+        <w:widowControl/>
+        <w:numPr>
+          <w:ilvl w:val="0"/>
+          <w:numId w:val="3"/>
+        </w:numPr>
+        <w:tabs>
+          <w:tab w:val="left" w:pos="1276"/>
+        </w:tabs>
+        <w:autoSpaceDE/>
+        <w:autoSpaceDN/>
+        <w:adjustRightInd/>
+        <w:jc w:val="both"/>
+      </w:pPr>
+      <w:r>
         <w:t xml:space="preserve">получатель: </w:t>
       </w:r>
       <w:r>
@@ -984,7 +1017,6 @@
         <w:jc w:val="both"/>
       </w:pPr>
       <w:r>
-        <w:lastRenderedPageBreak/>
         <w:t>3.1. Размер оплаты за перевозку</w:t>
       </w:r>
       <w:r>
